--- a/Week4_Assignment_Introduction and data.docx
+++ b/Week4_Assignment_Introduction and data.docx
@@ -30,14 +30,7 @@
           <w:sz w:val="32"/>
           <w:szCs w:val="32"/>
         </w:rPr>
-        <w:t>Bangalore</w:t>
-      </w:r>
-      <w:r>
-        <w:rPr>
-          <w:sz w:val="32"/>
-          <w:szCs w:val="32"/>
-        </w:rPr>
-        <w:t xml:space="preserve"> </w:t>
+        <w:t xml:space="preserve">Bangalore </w:t>
       </w:r>
       <w:r>
         <w:rPr>
@@ -109,8 +102,6 @@
           <w:szCs w:val="32"/>
         </w:rPr>
       </w:pPr>
-      <w:bookmarkStart w:id="0" w:name="_GoBack"/>
-      <w:bookmarkEnd w:id="0"/>
     </w:p>
     <w:p>
       <w:pPr>
@@ -121,11 +112,15 @@
         </w:numPr>
         <w:rPr>
           <w:b/>
+          <w:sz w:val="28"/>
+          <w:szCs w:val="28"/>
         </w:rPr>
       </w:pPr>
       <w:r>
         <w:rPr>
           <w:b/>
+          <w:sz w:val="28"/>
+          <w:szCs w:val="28"/>
         </w:rPr>
         <w:t>Introduction</w:t>
       </w:r>
@@ -305,16 +300,152 @@
       <w:pPr>
         <w:pStyle w:val="ListParagraph"/>
         <w:numPr>
+          <w:ilvl w:val="1"/>
+          <w:numId w:val="2"/>
+        </w:numPr>
+        <w:rPr>
+          <w:b/>
+        </w:rPr>
+      </w:pPr>
+      <w:r>
+        <w:rPr>
+          <w:b/>
+        </w:rPr>
+        <w:t>Target audience</w:t>
+      </w:r>
+    </w:p>
+    <w:p>
+      <w:pPr>
+        <w:pStyle w:val="ListParagraph"/>
+        <w:ind w:left="1080" w:firstLine="360"/>
+      </w:pPr>
+      <w:r>
+        <w:t xml:space="preserve">This analysis is meant to solve the problem of </w:t>
+      </w:r>
+      <w:r>
+        <w:rPr>
+          <w:b/>
+        </w:rPr>
+        <w:t>Investors (Purchasers)</w:t>
+      </w:r>
+      <w:r>
+        <w:t xml:space="preserve"> which helps with required facilities as per their expectation. </w:t>
+      </w:r>
+    </w:p>
+    <w:p>
+      <w:pPr>
+        <w:pStyle w:val="ListParagraph"/>
+        <w:ind w:left="1080" w:firstLine="360"/>
+      </w:pPr>
+      <w:r>
+        <w:t xml:space="preserve">e.g.: If Purchasers are of age more than 50 then they would be expecting places with </w:t>
+      </w:r>
+      <w:r>
+        <w:rPr>
+          <w:b/>
+        </w:rPr>
+        <w:t>more clam</w:t>
+      </w:r>
+      <w:r>
+        <w:t>, that means religious places, parks, Heath care centers etc.</w:t>
+      </w:r>
+    </w:p>
+    <w:p>
+      <w:pPr>
+        <w:pStyle w:val="ListParagraph"/>
+        <w:ind w:left="1080" w:firstLine="360"/>
+      </w:pPr>
+      <w:r>
+        <w:t xml:space="preserve">If purchasers are of mid age (30 – 45) they would be expecting </w:t>
+      </w:r>
+      <w:r>
+        <w:rPr>
+          <w:b/>
+        </w:rPr>
+        <w:t>sport places</w:t>
+      </w:r>
+      <w:r>
+        <w:t>, gyms, recreation places in nearby e.g. Golf, cricket stadium etc.</w:t>
+      </w:r>
+    </w:p>
+    <w:p>
+      <w:pPr>
+        <w:pStyle w:val="ListParagraph"/>
+        <w:ind w:left="1080" w:firstLine="360"/>
+      </w:pPr>
+      <w:r>
+        <w:t xml:space="preserve">Indirect other </w:t>
+      </w:r>
+      <w:r>
+        <w:t>beneficiaries</w:t>
+      </w:r>
+      <w:r>
+        <w:t xml:space="preserve"> are </w:t>
+      </w:r>
+      <w:r>
+        <w:rPr>
+          <w:b/>
+        </w:rPr>
+        <w:t xml:space="preserve">Real Estate business </w:t>
+      </w:r>
+      <w:r>
+        <w:rPr>
+          <w:b/>
+        </w:rPr>
+        <w:t>People</w:t>
+      </w:r>
+      <w:r>
+        <w:t xml:space="preserve"> who gets clear details about localities to support business </w:t>
+      </w:r>
+    </w:p>
+    <w:p>
+      <w:pPr>
+        <w:pStyle w:val="ListParagraph"/>
+        <w:ind w:left="1080" w:firstLine="360"/>
+      </w:pPr>
+      <w:r>
+        <w:t>We usually don’t target less age people</w:t>
+      </w:r>
+      <w:r>
+        <w:t xml:space="preserve"> (age &lt; 30)</w:t>
+      </w:r>
+      <w:r>
+        <w:t xml:space="preserve"> for residence suggestions.</w:t>
+      </w:r>
+    </w:p>
+    <w:p>
+      <w:pPr>
+        <w:pStyle w:val="ListParagraph"/>
+        <w:ind w:left="1080" w:firstLine="360"/>
+      </w:pPr>
+      <w:r>
+        <w:tab/>
+      </w:r>
+    </w:p>
+    <w:p>
+      <w:pPr>
+        <w:pStyle w:val="ListParagraph"/>
+        <w:ind w:left="1080" w:firstLine="360"/>
+      </w:pPr>
+    </w:p>
+    <w:p>
+      <w:pPr>
+        <w:pStyle w:val="ListParagraph"/>
+        <w:numPr>
           <w:ilvl w:val="0"/>
           <w:numId w:val="2"/>
         </w:numPr>
         <w:rPr>
           <w:b/>
+          <w:sz w:val="28"/>
+          <w:szCs w:val="28"/>
         </w:rPr>
       </w:pPr>
       <w:r>
         <w:rPr>
           <w:b/>
+          <w:sz w:val="28"/>
+          <w:szCs w:val="28"/>
         </w:rPr>
         <w:t>Data Acquisition</w:t>
       </w:r>
@@ -334,6 +465,7 @@
         <w:rPr>
           <w:b/>
         </w:rPr>
+        <w:lastRenderedPageBreak/>
         <w:t>Data collection</w:t>
       </w:r>
     </w:p>
@@ -364,27 +496,27 @@
       <w:r>
         <w:t xml:space="preserve">. This link helped to find Top 10 best places to reside in Bangalore. With </w:t>
       </w:r>
-      <w:proofErr w:type="gramStart"/>
-      <w:r>
-        <w:t>the  wiki</w:t>
-      </w:r>
-      <w:proofErr w:type="gramEnd"/>
-      <w:r>
-        <w:t xml:space="preserve"> help finally landed with required Geolocation details(</w:t>
-      </w:r>
-      <w:proofErr w:type="spellStart"/>
+      <w:r>
+        <w:t>the wiki</w:t>
+      </w:r>
+      <w:r>
+        <w:t xml:space="preserve"> help finally landed with required Geolocation </w:t>
+      </w:r>
+      <w:r>
+        <w:t>details (</w:t>
+      </w:r>
       <w:r>
         <w:t>lat</w:t>
       </w:r>
-      <w:proofErr w:type="spellEnd"/>
+      <w:r>
+        <w:t>itude</w:t>
+      </w:r>
       <w:r>
         <w:t xml:space="preserve"> and </w:t>
       </w:r>
-      <w:proofErr w:type="spellStart"/>
-      <w:r>
-        <w:t>lang</w:t>
-      </w:r>
-      <w:proofErr w:type="spellEnd"/>
+      <w:r>
+        <w:t>longitude</w:t>
+      </w:r>
       <w:r>
         <w:t>) for listed areas as below,</w:t>
       </w:r>
@@ -431,7 +563,11 @@
           <w:tcPr>
             <w:tcW w:w="1807" w:type="dxa"/>
           </w:tcPr>
-          <w:p/>
+          <w:p>
+            <w:r>
+              <w:t>Area</w:t>
+            </w:r>
+          </w:p>
         </w:tc>
         <w:tc>
           <w:tcPr>
@@ -501,6 +637,18 @@
             <w:tcW w:w="1807" w:type="dxa"/>
           </w:tcPr>
           <w:p>
+            <w:pPr>
+              <w:rPr>
+                <w:rStyle w:val="Emphasis"/>
+                <w:rFonts w:ascii="Arial" w:hAnsi="Arial" w:cs="Arial"/>
+                <w:b/>
+                <w:bCs/>
+                <w:color w:val="6A6A6A"/>
+                <w:sz w:val="21"/>
+                <w:szCs w:val="21"/>
+                <w:shd w:val="clear" w:color="auto" w:fill="FFFFFF"/>
+              </w:rPr>
+            </w:pPr>
             <w:r>
               <w:rPr>
                 <w:rStyle w:val="Emphasis"/>
@@ -598,6 +746,18 @@
             <w:tcW w:w="1807" w:type="dxa"/>
           </w:tcPr>
           <w:p>
+            <w:pPr>
+              <w:rPr>
+                <w:rStyle w:val="Emphasis"/>
+                <w:rFonts w:ascii="Arial" w:hAnsi="Arial" w:cs="Arial"/>
+                <w:b/>
+                <w:bCs/>
+                <w:color w:val="6A6A6A"/>
+                <w:sz w:val="21"/>
+                <w:szCs w:val="21"/>
+                <w:shd w:val="clear" w:color="auto" w:fill="FFFFFF"/>
+              </w:rPr>
+            </w:pPr>
             <w:r>
               <w:rPr>
                 <w:rStyle w:val="Emphasis"/>
@@ -695,6 +855,18 @@
             <w:tcW w:w="1807" w:type="dxa"/>
           </w:tcPr>
           <w:p>
+            <w:pPr>
+              <w:rPr>
+                <w:rStyle w:val="Emphasis"/>
+                <w:rFonts w:ascii="Arial" w:hAnsi="Arial" w:cs="Arial"/>
+                <w:b/>
+                <w:bCs/>
+                <w:color w:val="6A6A6A"/>
+                <w:sz w:val="21"/>
+                <w:szCs w:val="21"/>
+                <w:shd w:val="clear" w:color="auto" w:fill="FFFFFF"/>
+              </w:rPr>
+            </w:pPr>
             <w:proofErr w:type="spellStart"/>
             <w:r>
               <w:rPr>
@@ -780,10 +952,29 @@
             <w:tcW w:w="1807" w:type="dxa"/>
           </w:tcPr>
           <w:p>
-            <w:r>
-              <w:rPr>
-                <w:rFonts w:ascii="Arial" w:hAnsi="Arial" w:cs="Arial"/>
-                <w:color w:val="222222"/>
+            <w:pPr>
+              <w:rPr>
+                <w:rStyle w:val="Emphasis"/>
+                <w:rFonts w:ascii="Arial" w:hAnsi="Arial" w:cs="Arial"/>
+                <w:b/>
+                <w:bCs/>
+                <w:color w:val="6A6A6A"/>
+                <w:sz w:val="21"/>
+                <w:szCs w:val="21"/>
+                <w:shd w:val="clear" w:color="auto" w:fill="FFFFFF"/>
+              </w:rPr>
+            </w:pPr>
+            <w:r>
+              <w:rPr>
+                <w:rStyle w:val="Emphasis"/>
+                <w:rFonts w:ascii="Arial" w:hAnsi="Arial" w:cs="Arial"/>
+                <w:b/>
+                <w:bCs/>
+                <w:i w:val="0"/>
+                <w:iCs w:val="0"/>
+                <w:color w:val="6A6A6A"/>
+                <w:sz w:val="21"/>
+                <w:szCs w:val="21"/>
                 <w:shd w:val="clear" w:color="auto" w:fill="FFFFFF"/>
               </w:rPr>
               <w:t>Koramangala</w:t>
@@ -856,10 +1047,31 @@
             <w:tcW w:w="1807" w:type="dxa"/>
           </w:tcPr>
           <w:p>
-            <w:r>
-              <w:rPr>
-                <w:rFonts w:ascii="Arial" w:hAnsi="Arial" w:cs="Arial"/>
-                <w:color w:val="222222"/>
+            <w:pPr>
+              <w:rPr>
+                <w:rStyle w:val="Emphasis"/>
+                <w:rFonts w:ascii="Arial" w:hAnsi="Arial" w:cs="Arial"/>
+                <w:b/>
+                <w:bCs/>
+                <w:i w:val="0"/>
+                <w:iCs w:val="0"/>
+                <w:color w:val="6A6A6A"/>
+                <w:sz w:val="21"/>
+                <w:szCs w:val="21"/>
+                <w:shd w:val="clear" w:color="auto" w:fill="FFFFFF"/>
+              </w:rPr>
+            </w:pPr>
+            <w:r>
+              <w:rPr>
+                <w:rStyle w:val="Emphasis"/>
+                <w:rFonts w:ascii="Arial" w:hAnsi="Arial" w:cs="Arial"/>
+                <w:b/>
+                <w:bCs/>
+                <w:i w:val="0"/>
+                <w:iCs w:val="0"/>
+                <w:color w:val="6A6A6A"/>
+                <w:sz w:val="21"/>
+                <w:szCs w:val="21"/>
                 <w:shd w:val="clear" w:color="auto" w:fill="FFFFFF"/>
               </w:rPr>
               <w:t>Hebbal</w:t>
@@ -937,7 +1149,6 @@
                 <w:szCs w:val="21"/>
                 <w:shd w:val="clear" w:color="auto" w:fill="FFFFFF"/>
               </w:rPr>
-              <w:lastRenderedPageBreak/>
               <w:t>6</w:t>
             </w:r>
           </w:p>
@@ -947,6 +1158,20 @@
             <w:tcW w:w="1807" w:type="dxa"/>
           </w:tcPr>
           <w:p>
+            <w:pPr>
+              <w:rPr>
+                <w:rStyle w:val="Emphasis"/>
+                <w:rFonts w:ascii="Arial" w:hAnsi="Arial" w:cs="Arial"/>
+                <w:b/>
+                <w:bCs/>
+                <w:i w:val="0"/>
+                <w:iCs w:val="0"/>
+                <w:color w:val="6A6A6A"/>
+                <w:sz w:val="21"/>
+                <w:szCs w:val="21"/>
+                <w:shd w:val="clear" w:color="auto" w:fill="FFFFFF"/>
+              </w:rPr>
+            </w:pPr>
             <w:r>
               <w:rPr>
                 <w:rStyle w:val="Emphasis"/>
@@ -1058,23 +1283,36 @@
                 <w:shd w:val="clear" w:color="auto" w:fill="FFFFFF"/>
               </w:rPr>
             </w:pPr>
-            <w:proofErr w:type="spellStart"/>
-            <w:r>
-              <w:rPr>
-                <w:rStyle w:val="Emphasis"/>
-                <w:rFonts w:ascii="Arial" w:hAnsi="Arial" w:cs="Arial"/>
-                <w:b/>
-                <w:bCs/>
-                <w:i w:val="0"/>
-                <w:iCs w:val="0"/>
-                <w:color w:val="6A6A6A"/>
-                <w:sz w:val="21"/>
-                <w:szCs w:val="21"/>
-                <w:shd w:val="clear" w:color="auto" w:fill="FFFFFF"/>
-              </w:rPr>
-              <w:t>banashankari</w:t>
-            </w:r>
-            <w:proofErr w:type="spellEnd"/>
+            <w:r>
+              <w:rPr>
+                <w:rStyle w:val="Emphasis"/>
+                <w:rFonts w:ascii="Arial" w:hAnsi="Arial" w:cs="Arial"/>
+                <w:b/>
+                <w:bCs/>
+                <w:i w:val="0"/>
+                <w:iCs w:val="0"/>
+                <w:color w:val="6A6A6A"/>
+                <w:sz w:val="21"/>
+                <w:szCs w:val="21"/>
+                <w:shd w:val="clear" w:color="auto" w:fill="FFFFFF"/>
+              </w:rPr>
+              <w:t>B</w:t>
+            </w:r>
+            <w:r>
+              <w:rPr>
+                <w:rStyle w:val="Emphasis"/>
+                <w:rFonts w:ascii="Arial" w:hAnsi="Arial" w:cs="Arial"/>
+                <w:b/>
+                <w:bCs/>
+                <w:i w:val="0"/>
+                <w:iCs w:val="0"/>
+                <w:color w:val="6A6A6A"/>
+                <w:sz w:val="21"/>
+                <w:szCs w:val="21"/>
+                <w:shd w:val="clear" w:color="auto" w:fill="FFFFFF"/>
+              </w:rPr>
+              <w:t>anashankari</w:t>
+            </w:r>
           </w:p>
         </w:tc>
         <w:tc>
@@ -1540,8 +1778,21 @@
     </w:p>
     <w:p>
       <w:pPr>
-        <w:ind w:left="720" w:firstLine="720"/>
-      </w:pPr>
+        <w:pStyle w:val="ListParagraph"/>
+        <w:numPr>
+          <w:ilvl w:val="1"/>
+          <w:numId w:val="2"/>
+        </w:numPr>
+        <w:rPr>
+          <w:b/>
+        </w:rPr>
+      </w:pPr>
+      <w:r>
+        <w:rPr>
+          <w:b/>
+        </w:rPr>
+        <w:t>Feature selection</w:t>
+      </w:r>
     </w:p>
     <w:p>
       <w:pPr>
@@ -1572,6 +1823,146 @@
         <w:pStyle w:val="ListParagraph"/>
         <w:ind w:left="1440"/>
       </w:pPr>
+    </w:p>
+    <w:p>
+      <w:pPr>
+        <w:pStyle w:val="ListParagraph"/>
+        <w:ind w:left="1440"/>
+      </w:pPr>
+      <w:r>
+        <w:t xml:space="preserve">We are mainly looking for 2 categories of places </w:t>
+      </w:r>
+    </w:p>
+    <w:p>
+      <w:pPr>
+        <w:pStyle w:val="ListParagraph"/>
+        <w:numPr>
+          <w:ilvl w:val="0"/>
+          <w:numId w:val="3"/>
+        </w:numPr>
+      </w:pPr>
+      <w:r>
+        <w:t>Calm venues nearby residence</w:t>
+      </w:r>
+    </w:p>
+    <w:p>
+      <w:pPr>
+        <w:pStyle w:val="ListParagraph"/>
+        <w:numPr>
+          <w:ilvl w:val="0"/>
+          <w:numId w:val="3"/>
+        </w:numPr>
+      </w:pPr>
+      <w:r>
+        <w:t>Sport/Restaurant kind of venues to enjoy bear to residence</w:t>
+      </w:r>
+    </w:p>
+    <w:p>
+      <w:pPr>
+        <w:ind w:left="1440"/>
+      </w:pPr>
+      <w:r>
+        <w:t>For each area selected, we will be pulling top 100 Most active venues within range of 5 Km.</w:t>
+      </w:r>
+    </w:p>
+    <w:p>
+      <w:pPr>
+        <w:ind w:left="1440"/>
+      </w:pPr>
+      <w:r>
+        <w:t xml:space="preserve">Based on the available data we will be pulling </w:t>
+      </w:r>
+      <w:r>
+        <w:t>Top priority features and segregate the kind of places like Parks, temples, Hospitals, schools into Calm priority</w:t>
+      </w:r>
+    </w:p>
+    <w:p>
+      <w:pPr>
+        <w:ind w:left="1440"/>
+      </w:pPr>
+      <w:r>
+        <w:t xml:space="preserve">Restaurants, Bars, sports clubs, stadiums etc. features into Recreation category. Based on the max feature availability. Areas will be rated as calm and sportive.  </w:t>
+      </w:r>
+    </w:p>
+    <w:p>
+      <w:pPr>
+        <w:pStyle w:val="ListParagraph"/>
+        <w:numPr>
+          <w:ilvl w:val="1"/>
+          <w:numId w:val="2"/>
+        </w:numPr>
+        <w:rPr>
+          <w:b/>
+        </w:rPr>
+      </w:pPr>
+      <w:r>
+        <w:rPr>
+          <w:b/>
+        </w:rPr>
+        <w:t>Tool being used</w:t>
+      </w:r>
+    </w:p>
+    <w:p>
+      <w:pPr>
+        <w:ind w:left="1440"/>
+      </w:pPr>
+      <w:r>
+        <w:rPr>
+          <w:b/>
+        </w:rPr>
+        <w:t xml:space="preserve">Folium </w:t>
+      </w:r>
+      <w:r>
+        <w:t>maps</w:t>
+      </w:r>
+      <w:r>
+        <w:t xml:space="preserve"> for Categorical venue display</w:t>
+      </w:r>
+    </w:p>
+    <w:p>
+      <w:pPr>
+        <w:ind w:left="1440"/>
+        <w:rPr>
+          <w:b/>
+        </w:rPr>
+      </w:pPr>
+      <w:r>
+        <w:rPr>
+          <w:b/>
+        </w:rPr>
+        <w:t xml:space="preserve">Foursquare </w:t>
+      </w:r>
+      <w:r>
+        <w:t>for</w:t>
+      </w:r>
+      <w:r>
+        <w:t xml:space="preserve"> venue detail source.</w:t>
+      </w:r>
+    </w:p>
+    <w:p/>
+    <w:p>
+      <w:pPr>
+        <w:pStyle w:val="ListParagraph"/>
+        <w:numPr>
+          <w:ilvl w:val="0"/>
+          <w:numId w:val="2"/>
+        </w:numPr>
+        <w:rPr>
+          <w:b/>
+          <w:sz w:val="28"/>
+          <w:szCs w:val="28"/>
+        </w:rPr>
+      </w:pPr>
+      <w:r>
+        <w:rPr>
+          <w:b/>
+          <w:sz w:val="28"/>
+          <w:szCs w:val="28"/>
+        </w:rPr>
+        <w:t>Further analysis</w:t>
+      </w:r>
+      <w:bookmarkStart w:id="0" w:name="_GoBack"/>
+      <w:bookmarkEnd w:id="0"/>
     </w:p>
     <w:p>
       <w:pPr>
@@ -1767,16 +2158,16 @@
     </w:lvl>
   </w:abstractNum>
   <w:abstractNum w:abstractNumId="1" w15:restartNumberingAfterBreak="0">
-    <w:nsid w:val="648E6A3D"/>
+    <w:nsid w:val="52AB2739"/>
     <w:multiLevelType w:val="hybridMultilevel"/>
-    <w:tmpl w:val="08C827D0"/>
-    <w:lvl w:ilvl="0" w:tplc="0409000F">
+    <w:tmpl w:val="280CE1D6"/>
+    <w:lvl w:ilvl="0" w:tplc="881613C0">
       <w:start w:val="1"/>
       <w:numFmt w:val="decimal"/>
       <w:lvlText w:val="%1."/>
       <w:lvlJc w:val="left"/>
       <w:pPr>
-        <w:ind w:left="720" w:hanging="360"/>
+        <w:ind w:left="1800" w:hanging="360"/>
       </w:pPr>
       <w:rPr>
         <w:rFonts w:hint="default"/>
@@ -1788,7 +2179,7 @@
       <w:lvlText w:val="%2."/>
       <w:lvlJc w:val="left"/>
       <w:pPr>
-        <w:ind w:left="1440" w:hanging="360"/>
+        <w:ind w:left="2520" w:hanging="360"/>
       </w:pPr>
     </w:lvl>
     <w:lvl w:ilvl="2" w:tplc="0409001B" w:tentative="1">
@@ -1797,7 +2188,7 @@
       <w:lvlText w:val="%3."/>
       <w:lvlJc w:val="right"/>
       <w:pPr>
-        <w:ind w:left="2160" w:hanging="180"/>
+        <w:ind w:left="3240" w:hanging="180"/>
       </w:pPr>
     </w:lvl>
     <w:lvl w:ilvl="3" w:tplc="0409000F" w:tentative="1">
@@ -1806,7 +2197,7 @@
       <w:lvlText w:val="%4."/>
       <w:lvlJc w:val="left"/>
       <w:pPr>
-        <w:ind w:left="2880" w:hanging="360"/>
+        <w:ind w:left="3960" w:hanging="360"/>
       </w:pPr>
     </w:lvl>
     <w:lvl w:ilvl="4" w:tplc="04090019" w:tentative="1">
@@ -1815,7 +2206,7 @@
       <w:lvlText w:val="%5."/>
       <w:lvlJc w:val="left"/>
       <w:pPr>
-        <w:ind w:left="3600" w:hanging="360"/>
+        <w:ind w:left="4680" w:hanging="360"/>
       </w:pPr>
     </w:lvl>
     <w:lvl w:ilvl="5" w:tplc="0409001B" w:tentative="1">
@@ -1824,7 +2215,7 @@
       <w:lvlText w:val="%6."/>
       <w:lvlJc w:val="right"/>
       <w:pPr>
-        <w:ind w:left="4320" w:hanging="180"/>
+        <w:ind w:left="5400" w:hanging="180"/>
       </w:pPr>
     </w:lvl>
     <w:lvl w:ilvl="6" w:tplc="0409000F" w:tentative="1">
@@ -1833,7 +2224,7 @@
       <w:lvlText w:val="%7."/>
       <w:lvlJc w:val="left"/>
       <w:pPr>
-        <w:ind w:left="5040" w:hanging="360"/>
+        <w:ind w:left="6120" w:hanging="360"/>
       </w:pPr>
     </w:lvl>
     <w:lvl w:ilvl="7" w:tplc="04090019" w:tentative="1">
@@ -1842,7 +2233,7 @@
       <w:lvlText w:val="%8."/>
       <w:lvlJc w:val="left"/>
       <w:pPr>
-        <w:ind w:left="5760" w:hanging="360"/>
+        <w:ind w:left="6840" w:hanging="360"/>
       </w:pPr>
     </w:lvl>
     <w:lvl w:ilvl="8" w:tplc="0409001B" w:tentative="1">
@@ -1851,15 +2242,107 @@
       <w:lvlText w:val="%9."/>
       <w:lvlJc w:val="right"/>
       <w:pPr>
+        <w:ind w:left="7560" w:hanging="180"/>
+      </w:pPr>
+    </w:lvl>
+  </w:abstractNum>
+  <w:abstractNum w:abstractNumId="2" w15:restartNumberingAfterBreak="0">
+    <w:nsid w:val="648E6A3D"/>
+    <w:multiLevelType w:val="hybridMultilevel"/>
+    <w:tmpl w:val="08C827D0"/>
+    <w:lvl w:ilvl="0" w:tplc="0409000F">
+      <w:start w:val="1"/>
+      <w:numFmt w:val="decimal"/>
+      <w:lvlText w:val="%1."/>
+      <w:lvlJc w:val="left"/>
+      <w:pPr>
+        <w:ind w:left="720" w:hanging="360"/>
+      </w:pPr>
+      <w:rPr>
+        <w:rFonts w:hint="default"/>
+      </w:rPr>
+    </w:lvl>
+    <w:lvl w:ilvl="1" w:tplc="04090019" w:tentative="1">
+      <w:start w:val="1"/>
+      <w:numFmt w:val="lowerLetter"/>
+      <w:lvlText w:val="%2."/>
+      <w:lvlJc w:val="left"/>
+      <w:pPr>
+        <w:ind w:left="1440" w:hanging="360"/>
+      </w:pPr>
+    </w:lvl>
+    <w:lvl w:ilvl="2" w:tplc="0409001B" w:tentative="1">
+      <w:start w:val="1"/>
+      <w:numFmt w:val="lowerRoman"/>
+      <w:lvlText w:val="%3."/>
+      <w:lvlJc w:val="right"/>
+      <w:pPr>
+        <w:ind w:left="2160" w:hanging="180"/>
+      </w:pPr>
+    </w:lvl>
+    <w:lvl w:ilvl="3" w:tplc="0409000F" w:tentative="1">
+      <w:start w:val="1"/>
+      <w:numFmt w:val="decimal"/>
+      <w:lvlText w:val="%4."/>
+      <w:lvlJc w:val="left"/>
+      <w:pPr>
+        <w:ind w:left="2880" w:hanging="360"/>
+      </w:pPr>
+    </w:lvl>
+    <w:lvl w:ilvl="4" w:tplc="04090019" w:tentative="1">
+      <w:start w:val="1"/>
+      <w:numFmt w:val="lowerLetter"/>
+      <w:lvlText w:val="%5."/>
+      <w:lvlJc w:val="left"/>
+      <w:pPr>
+        <w:ind w:left="3600" w:hanging="360"/>
+      </w:pPr>
+    </w:lvl>
+    <w:lvl w:ilvl="5" w:tplc="0409001B" w:tentative="1">
+      <w:start w:val="1"/>
+      <w:numFmt w:val="lowerRoman"/>
+      <w:lvlText w:val="%6."/>
+      <w:lvlJc w:val="right"/>
+      <w:pPr>
+        <w:ind w:left="4320" w:hanging="180"/>
+      </w:pPr>
+    </w:lvl>
+    <w:lvl w:ilvl="6" w:tplc="0409000F" w:tentative="1">
+      <w:start w:val="1"/>
+      <w:numFmt w:val="decimal"/>
+      <w:lvlText w:val="%7."/>
+      <w:lvlJc w:val="left"/>
+      <w:pPr>
+        <w:ind w:left="5040" w:hanging="360"/>
+      </w:pPr>
+    </w:lvl>
+    <w:lvl w:ilvl="7" w:tplc="04090019" w:tentative="1">
+      <w:start w:val="1"/>
+      <w:numFmt w:val="lowerLetter"/>
+      <w:lvlText w:val="%8."/>
+      <w:lvlJc w:val="left"/>
+      <w:pPr>
+        <w:ind w:left="5760" w:hanging="360"/>
+      </w:pPr>
+    </w:lvl>
+    <w:lvl w:ilvl="8" w:tplc="0409001B" w:tentative="1">
+      <w:start w:val="1"/>
+      <w:numFmt w:val="lowerRoman"/>
+      <w:lvlText w:val="%9."/>
+      <w:lvlJc w:val="right"/>
+      <w:pPr>
         <w:ind w:left="6480" w:hanging="180"/>
       </w:pPr>
     </w:lvl>
   </w:abstractNum>
   <w:num w:numId="1">
-    <w:abstractNumId w:val="1"/>
+    <w:abstractNumId w:val="2"/>
   </w:num>
   <w:num w:numId="2">
     <w:abstractNumId w:val="0"/>
+  </w:num>
+  <w:num w:numId="3">
+    <w:abstractNumId w:val="1"/>
   </w:num>
 </w:numbering>
 </file>
